--- a/Week-1/Design patern and princple/Exercise-3/Exercise-3_Documentation.docx
+++ b/Week-1/Design patern and princple/Exercise-3/Exercise-3_Documentation.docx
@@ -840,6 +840,36 @@
         </w:rPr>
         <w:t>Implementation Process</w:t>
       </w:r>
+    </w:p>
+    <w:p>
+      <w:pPr>
+        <w:ind w:left="360"/>
+        <w:rPr>
+          <w:rFonts w:asciiTheme="majorHAnsi" w:hAnsiTheme="majorHAnsi" w:cstheme="majorHAnsi"/>
+          <w:sz w:val="28"/>
+          <w:szCs w:val="28"/>
+        </w:rPr>
+      </w:pPr>
+      <w:r>
+        <w:rPr>
+          <w:rFonts w:asciiTheme="majorHAnsi" w:hAnsiTheme="majorHAnsi" w:cstheme="majorHAnsi"/>
+          <w:sz w:val="28"/>
+          <w:szCs w:val="28"/>
+        </w:rPr>
+        <w:lastRenderedPageBreak/>
+        <w:t>Link</w:t>
+      </w:r>
+      <w:hyperlink r:id="rId5" w:history="1">
+        <w:r>
+          <w:rPr>
+            <w:rStyle w:val="Hyperlink"/>
+            <w:rFonts w:asciiTheme="majorHAnsi" w:hAnsiTheme="majorHAnsi" w:cstheme="majorHAnsi"/>
+            <w:sz w:val="28"/>
+            <w:szCs w:val="28"/>
+          </w:rPr>
+          <w:t>: Click here for the code.</w:t>
+        </w:r>
+      </w:hyperlink>
     </w:p>
     <w:p>
       <w:pPr>
@@ -1476,7 +1506,7 @@
                     <pic:cNvPicPr/>
                   </pic:nvPicPr>
                   <pic:blipFill>
-                    <a:blip r:embed="rId5">
+                    <a:blip r:embed="rId6">
                       <a:extLst>
                         <a:ext uri="{28A0092B-C50C-407E-A947-70E740481C1C}">
                           <a14:useLocalDpi xmlns:a14="http://schemas.microsoft.com/office/drawing/2010/main" val="0"/>
@@ -1699,6 +1729,12 @@
     <w:sectPr>
       <w:pgSz w:w="11906" w:h="16838"/>
       <w:pgMar w:top="1440" w:right="1440" w:bottom="1440" w:left="1440" w:header="708" w:footer="708" w:gutter="0"/>
+      <w:pgBorders w:offsetFrom="page">
+        <w:top w:val="single" w:sz="4" w:space="24" w:color="auto"/>
+        <w:left w:val="single" w:sz="4" w:space="24" w:color="auto"/>
+        <w:bottom w:val="single" w:sz="4" w:space="24" w:color="auto"/>
+        <w:right w:val="single" w:sz="4" w:space="24" w:color="auto"/>
+      </w:pgBorders>
       <w:cols w:space="708"/>
       <w:docGrid w:linePitch="360"/>
     </w:sectPr>
@@ -3724,6 +3760,29 @@
       <w:szCs w:val="24"/>
     </w:rPr>
   </w:style>
+  <w:style w:type="character" w:styleId="Hyperlink">
+    <w:name w:val="Hyperlink"/>
+    <w:basedOn w:val="DefaultParagraphFont"/>
+    <w:uiPriority w:val="99"/>
+    <w:unhideWhenUsed/>
+    <w:rsid w:val="00841E30"/>
+    <w:rPr>
+      <w:color w:val="0563C1" w:themeColor="hyperlink"/>
+      <w:u w:val="single"/>
+    </w:rPr>
+  </w:style>
+  <w:style w:type="character" w:styleId="UnresolvedMention">
+    <w:name w:val="Unresolved Mention"/>
+    <w:basedOn w:val="DefaultParagraphFont"/>
+    <w:uiPriority w:val="99"/>
+    <w:semiHidden/>
+    <w:unhideWhenUsed/>
+    <w:rsid w:val="00841E30"/>
+    <w:rPr>
+      <w:color w:val="605E5C"/>
+      <w:shd w:val="clear" w:color="auto" w:fill="E1DFDD"/>
+    </w:rPr>
+  </w:style>
 </w:styles>
 </file>
 

--- a/Week-1/Design patern and princple/Exercise-3/Exercise-3_Documentation.docx
+++ b/Week-1/Design patern and princple/Exercise-3/Exercise-3_Documentation.docx
@@ -7,15 +7,41 @@
         <w:ind w:left="360"/>
         <w:rPr>
           <w:rFonts w:asciiTheme="majorHAnsi" w:hAnsiTheme="majorHAnsi" w:cstheme="majorHAnsi"/>
-          <w:sz w:val="28"/>
-          <w:szCs w:val="28"/>
-        </w:rPr>
-      </w:pPr>
-      <w:r>
-        <w:rPr>
-          <w:rFonts w:asciiTheme="majorHAnsi" w:hAnsiTheme="majorHAnsi" w:cstheme="majorHAnsi"/>
-          <w:sz w:val="28"/>
-          <w:szCs w:val="28"/>
+          <w:b/>
+          <w:bCs/>
+          <w:sz w:val="32"/>
+          <w:szCs w:val="32"/>
+        </w:rPr>
+      </w:pPr>
+      <w:r>
+        <w:rPr>
+          <w:rFonts w:asciiTheme="majorHAnsi" w:hAnsiTheme="majorHAnsi" w:cstheme="majorHAnsi"/>
+          <w:b/>
+          <w:bCs/>
+          <w:sz w:val="32"/>
+          <w:szCs w:val="32"/>
+        </w:rPr>
+        <w:t xml:space="preserve">Exercise-3 </w:t>
+      </w:r>
+    </w:p>
+    <w:p>
+      <w:pPr>
+        <w:ind w:left="360"/>
+        <w:rPr>
+          <w:rFonts w:asciiTheme="majorHAnsi" w:hAnsiTheme="majorHAnsi" w:cstheme="majorHAnsi"/>
+          <w:b/>
+          <w:bCs/>
+          <w:sz w:val="32"/>
+          <w:szCs w:val="32"/>
+        </w:rPr>
+      </w:pPr>
+      <w:r>
+        <w:rPr>
+          <w:rFonts w:asciiTheme="majorHAnsi" w:hAnsiTheme="majorHAnsi" w:cstheme="majorHAnsi"/>
+          <w:b/>
+          <w:bCs/>
+          <w:sz w:val="32"/>
+          <w:szCs w:val="32"/>
         </w:rPr>
         <w:t>Builder Pattern Example with Computer Database</w:t>
       </w:r>
@@ -185,7 +211,25 @@
           <w:sz w:val="28"/>
           <w:szCs w:val="28"/>
         </w:rPr>
-        <w:t>The `Computer` class represents a computer with various attributes:</w:t>
+        <w:t xml:space="preserve">The </w:t>
+      </w:r>
+      <w:proofErr w:type="gramStart"/>
+      <w:r>
+        <w:rPr>
+          <w:rFonts w:asciiTheme="majorHAnsi" w:hAnsiTheme="majorHAnsi" w:cstheme="majorHAnsi"/>
+          <w:sz w:val="28"/>
+          <w:szCs w:val="28"/>
+        </w:rPr>
+        <w:t>Computer</w:t>
+      </w:r>
+      <w:proofErr w:type="gramEnd"/>
+      <w:r>
+        <w:rPr>
+          <w:rFonts w:asciiTheme="majorHAnsi" w:hAnsiTheme="majorHAnsi" w:cstheme="majorHAnsi"/>
+          <w:sz w:val="28"/>
+          <w:szCs w:val="28"/>
+        </w:rPr>
+        <w:t xml:space="preserve"> class represents a computer with various attributes:</w:t>
       </w:r>
     </w:p>
     <w:p>
@@ -357,27 +401,18 @@
           <w:sz w:val="28"/>
           <w:szCs w:val="28"/>
         </w:rPr>
-        <w:t>- Getter methods for all attributes</w:t>
-      </w:r>
-    </w:p>
-    <w:p>
-      <w:pPr>
-        <w:ind w:left="360"/>
-        <w:rPr>
-          <w:rFonts w:asciiTheme="majorHAnsi" w:hAnsiTheme="majorHAnsi" w:cstheme="majorHAnsi"/>
-          <w:sz w:val="28"/>
-          <w:szCs w:val="28"/>
-        </w:rPr>
-      </w:pPr>
-      <w:r>
-        <w:rPr>
-          <w:rFonts w:asciiTheme="majorHAnsi" w:hAnsiTheme="majorHAnsi" w:cstheme="majorHAnsi"/>
-          <w:sz w:val="28"/>
-          <w:szCs w:val="28"/>
-        </w:rPr>
-        <w:lastRenderedPageBreak/>
-        <w:t>- A `</w:t>
-      </w:r>
+        <w:t xml:space="preserve"> Getter methods for all attributes</w:t>
+      </w:r>
+    </w:p>
+    <w:p>
+      <w:pPr>
+        <w:ind w:left="360"/>
+        <w:rPr>
+          <w:rFonts w:asciiTheme="majorHAnsi" w:hAnsiTheme="majorHAnsi" w:cstheme="majorHAnsi"/>
+          <w:sz w:val="28"/>
+          <w:szCs w:val="28"/>
+        </w:rPr>
+      </w:pPr>
       <w:proofErr w:type="spellStart"/>
       <w:proofErr w:type="gramStart"/>
       <w:r>
@@ -386,6 +421,7 @@
           <w:sz w:val="28"/>
           <w:szCs w:val="28"/>
         </w:rPr>
+        <w:lastRenderedPageBreak/>
         <w:t>toString</w:t>
       </w:r>
       <w:proofErr w:type="spellEnd"/>
@@ -404,7 +440,7 @@
           <w:sz w:val="28"/>
           <w:szCs w:val="28"/>
         </w:rPr>
-        <w:t>)` method for string representation</w:t>
+        <w:t>) method for string representation</w:t>
       </w:r>
     </w:p>
     <w:p>
@@ -460,7 +496,25 @@
           <w:sz w:val="28"/>
           <w:szCs w:val="28"/>
         </w:rPr>
-        <w:t>The `Computer` class contains an inner `Builder` class that:</w:t>
+        <w:t xml:space="preserve">The </w:t>
+      </w:r>
+      <w:proofErr w:type="gramStart"/>
+      <w:r>
+        <w:rPr>
+          <w:rFonts w:asciiTheme="majorHAnsi" w:hAnsiTheme="majorHAnsi" w:cstheme="majorHAnsi"/>
+          <w:sz w:val="28"/>
+          <w:szCs w:val="28"/>
+        </w:rPr>
+        <w:t>Computer</w:t>
+      </w:r>
+      <w:proofErr w:type="gramEnd"/>
+      <w:r>
+        <w:rPr>
+          <w:rFonts w:asciiTheme="majorHAnsi" w:hAnsiTheme="majorHAnsi" w:cstheme="majorHAnsi"/>
+          <w:sz w:val="28"/>
+          <w:szCs w:val="28"/>
+        </w:rPr>
+        <w:t xml:space="preserve"> class contains an inner `Builder` class that:</w:t>
       </w:r>
     </w:p>
     <w:p>
@@ -524,7 +578,7 @@
           <w:sz w:val="28"/>
           <w:szCs w:val="28"/>
         </w:rPr>
-        <w:t>- Includes a `</w:t>
+        <w:t xml:space="preserve">- Includes a </w:t>
       </w:r>
       <w:proofErr w:type="gramStart"/>
       <w:r>
@@ -542,7 +596,7 @@
           <w:sz w:val="28"/>
           <w:szCs w:val="28"/>
         </w:rPr>
-        <w:t>)` method to create the final Computer object</w:t>
+        <w:t>) method to create the final Computer object</w:t>
       </w:r>
     </w:p>
     <w:p>
@@ -608,7 +662,7 @@
           <w:sz w:val="28"/>
           <w:szCs w:val="28"/>
         </w:rPr>
-        <w:t>The `</w:t>
+        <w:t xml:space="preserve">The </w:t>
       </w:r>
       <w:proofErr w:type="spellStart"/>
       <w:r>
@@ -626,7 +680,7 @@
           <w:sz w:val="28"/>
           <w:szCs w:val="28"/>
         </w:rPr>
-        <w:t>` class serves as a simple in-memory database for storing Computer objects.</w:t>
+        <w:t xml:space="preserve"> class serves as a simple in-memory database for storing Computer objects.</w:t>
       </w:r>
     </w:p>
     <w:p>
@@ -756,7 +810,7 @@
           <w:sz w:val="28"/>
           <w:szCs w:val="28"/>
         </w:rPr>
-        <w:t>This class contains the `main` method and serves as the entry point of the application. It demonstrates:</w:t>
+        <w:t>This class contains the main method and serves as the entry point of the application. It demonstrates:</w:t>
       </w:r>
     </w:p>
     <w:p>
@@ -1114,25 +1168,7 @@
           <w:sz w:val="28"/>
           <w:szCs w:val="28"/>
         </w:rPr>
-        <w:t xml:space="preserve">   - Implement the `</w:t>
-      </w:r>
-      <w:proofErr w:type="gramStart"/>
-      <w:r>
-        <w:rPr>
-          <w:rFonts w:asciiTheme="majorHAnsi" w:hAnsiTheme="majorHAnsi" w:cstheme="majorHAnsi"/>
-          <w:sz w:val="28"/>
-          <w:szCs w:val="28"/>
-        </w:rPr>
-        <w:t>build(</w:t>
-      </w:r>
-      <w:proofErr w:type="gramEnd"/>
-      <w:r>
-        <w:rPr>
-          <w:rFonts w:asciiTheme="majorHAnsi" w:hAnsiTheme="majorHAnsi" w:cstheme="majorHAnsi"/>
-          <w:sz w:val="28"/>
-          <w:szCs w:val="28"/>
-        </w:rPr>
-        <w:t>)` method to create and return a new Computer object</w:t>
+        <w:t xml:space="preserve">   - Implement the build() method to create and return a new Computer object</w:t>
       </w:r>
     </w:p>
     <w:p>
@@ -1406,7 +1442,6 @@
           <w:sz w:val="28"/>
           <w:szCs w:val="28"/>
         </w:rPr>
-        <w:lastRenderedPageBreak/>
         <w:t>1. Create Computer objects with different configurations using the Builder pattern</w:t>
       </w:r>
     </w:p>
@@ -1668,16 +1703,7 @@
           <w:sz w:val="28"/>
           <w:szCs w:val="28"/>
         </w:rPr>
-        <w:t xml:space="preserve">The integration with a simple database also shows how the Builder Pattern can be used in a practical scenario where objects need to be created and stored. This implementation provides a solid foundation for further </w:t>
-      </w:r>
-      <w:r>
-        <w:rPr>
-          <w:rFonts w:asciiTheme="majorHAnsi" w:hAnsiTheme="majorHAnsi" w:cstheme="majorHAnsi"/>
-          <w:sz w:val="28"/>
-          <w:szCs w:val="28"/>
-        </w:rPr>
-        <w:lastRenderedPageBreak/>
-        <w:t xml:space="preserve">expansion, such as adding more complex database operations or extending the </w:t>
+        <w:t xml:space="preserve">The integration with a simple database also shows how the Builder Pattern can be used in a practical scenario where objects need to be created and stored. This implementation provides a solid foundation for further expansion, such as adding more complex database operations or extending the </w:t>
       </w:r>
       <w:proofErr w:type="gramStart"/>
       <w:r>
